--- a/src/public/doc/word/Dmitriev Alexey.docx
+++ b/src/public/doc/word/Dmitriev Alexey.docx
@@ -14,8 +14,6 @@
           <w:lang w:val="en-US"/>
         </w:rPr>
       </w:pPr>
-      <w:bookmarkStart w:id="0" w:name="_GoBack"/>
-      <w:bookmarkEnd w:id="0"/>
       <w:r>
         <w:rPr>
           <w:rFonts w:ascii="Georgia" w:hAnsi="Georgia"/>
@@ -942,32 +940,17 @@
           <w:lang w:val="en-US"/>
         </w:rPr>
       </w:pPr>
-      <w:r>
-        <w:fldChar w:fldCharType="begin"/>
-      </w:r>
-      <w:r>
-        <w:rPr>
-          <w:lang w:val="en-US"/>
-        </w:rPr>
-        <w:instrText xml:space="preserve"> HYPERLINK "http://sites.google.com/site/dmitrievalexeyexperience/Home" </w:instrText>
-      </w:r>
-      <w:r>
-        <w:fldChar w:fldCharType="separate"/>
-      </w:r>
-      <w:r>
-        <w:rPr>
-          <w:rStyle w:val="a6"/>
-          <w:lang w:val="en-US"/>
-        </w:rPr>
-        <w:t>http://sites.google.com/site/dmitrievalexeyexperience/Home</w:t>
-      </w:r>
-      <w:r>
-        <w:rPr>
-          <w:rStyle w:val="a6"/>
-          <w:lang w:val="en-US"/>
-        </w:rPr>
-        <w:fldChar w:fldCharType="end"/>
-      </w:r>
+      <w:hyperlink r:id="rId8" w:history="1">
+        <w:r>
+          <w:rPr>
+            <w:rStyle w:val="a6"/>
+            <w:lang w:val="en-US"/>
+          </w:rPr>
+          <w:t>http://alex-d.herokuapp.com/</w:t>
+        </w:r>
+      </w:hyperlink>
+      <w:bookmarkStart w:id="0" w:name="_GoBack"/>
+      <w:bookmarkEnd w:id="0"/>
     </w:p>
     <w:p>
       <w:pPr>
@@ -987,47 +970,18 @@
           <w:color w:val="444444"/>
           <w:sz w:val="24"/>
           <w:szCs w:val="24"/>
-        </w:rPr>
-      </w:pPr>
-      <w:proofErr w:type="spellStart"/>
+          <w:lang w:val="en-US"/>
+        </w:rPr>
+      </w:pPr>
       <w:r>
         <w:rPr>
           <w:rFonts w:ascii="Arial" w:hAnsi="Arial" w:cs="Arial"/>
           <w:color w:val="000000"/>
           <w:sz w:val="24"/>
           <w:szCs w:val="24"/>
-        </w:rPr>
-        <w:t>Other</w:t>
-      </w:r>
-      <w:proofErr w:type="spellEnd"/>
-      <w:r>
-        <w:rPr>
-          <w:rFonts w:ascii="Arial" w:hAnsi="Arial" w:cs="Arial"/>
-          <w:color w:val="000000"/>
-          <w:sz w:val="24"/>
-          <w:szCs w:val="24"/>
-        </w:rPr>
-        <w:t xml:space="preserve"> </w:t>
-      </w:r>
-      <w:proofErr w:type="spellStart"/>
-      <w:r>
-        <w:rPr>
-          <w:rFonts w:ascii="Arial" w:hAnsi="Arial" w:cs="Arial"/>
-          <w:color w:val="000000"/>
-          <w:sz w:val="24"/>
-          <w:szCs w:val="24"/>
-        </w:rPr>
-        <w:t>sites</w:t>
-      </w:r>
-      <w:proofErr w:type="spellEnd"/>
-      <w:r>
-        <w:rPr>
-          <w:rFonts w:ascii="Arial" w:hAnsi="Arial" w:cs="Arial"/>
-          <w:color w:val="000000"/>
-          <w:sz w:val="24"/>
-          <w:szCs w:val="24"/>
-        </w:rPr>
-        <w:t>:</w:t>
+          <w:lang w:val="en-US"/>
+        </w:rPr>
+        <w:t>Other sites:</w:t>
       </w:r>
     </w:p>
     <w:p>
@@ -1043,7 +997,7 @@
           <w:color w:val="444444"/>
         </w:rPr>
       </w:pPr>
-      <w:hyperlink r:id="rId8" w:history="1">
+      <w:hyperlink r:id="rId9" w:history="1">
         <w:r>
           <w:rPr>
             <w:rStyle w:val="a6"/>
@@ -1066,7 +1020,7 @@
           <w:color w:val="444444"/>
         </w:rPr>
       </w:pPr>
-      <w:hyperlink r:id="rId9" w:history="1">
+      <w:hyperlink r:id="rId10" w:history="1">
         <w:r>
           <w:rPr>
             <w:rStyle w:val="a6"/>
@@ -1089,7 +1043,7 @@
           <w:color w:val="444444"/>
         </w:rPr>
       </w:pPr>
-      <w:hyperlink r:id="rId10" w:history="1">
+      <w:hyperlink r:id="rId11" w:history="1">
         <w:r>
           <w:rPr>
             <w:rStyle w:val="a6"/>
@@ -1112,7 +1066,7 @@
           <w:color w:val="444444"/>
         </w:rPr>
       </w:pPr>
-      <w:hyperlink r:id="rId11" w:history="1">
+      <w:hyperlink r:id="rId12" w:history="1">
         <w:r>
           <w:rPr>
             <w:rStyle w:val="a6"/>
@@ -1135,7 +1089,7 @@
           <w:color w:val="444444"/>
         </w:rPr>
       </w:pPr>
-      <w:hyperlink r:id="rId12" w:history="1">
+      <w:hyperlink r:id="rId13" w:history="1">
         <w:r>
           <w:rPr>
             <w:rStyle w:val="a6"/>
@@ -4472,34 +4426,16 @@
         </w:rPr>
         <w:t xml:space="preserve">all information – </w:t>
       </w:r>
-      <w:r>
-        <w:fldChar w:fldCharType="begin"/>
-      </w:r>
-      <w:r>
-        <w:rPr>
-          <w:lang w:val="en-US"/>
-        </w:rPr>
-        <w:instrText xml:space="preserve"> HYPERLINK "http://flexite.com/produkter/rodukter_eng.asp" </w:instrText>
-      </w:r>
-      <w:r>
-        <w:fldChar w:fldCharType="separate"/>
-      </w:r>
-      <w:r>
-        <w:rPr>
-          <w:rStyle w:val="a6"/>
-          <w:rFonts w:cs="Arial"/>
-          <w:lang w:val="en-US"/>
-        </w:rPr>
-        <w:t>http://flexite.com/produkter/rodukter_eng.asp</w:t>
-      </w:r>
-      <w:r>
-        <w:rPr>
-          <w:rStyle w:val="a6"/>
-          <w:rFonts w:cs="Arial"/>
-          <w:lang w:val="en-US"/>
-        </w:rPr>
-        <w:fldChar w:fldCharType="end"/>
-      </w:r>
+      <w:hyperlink r:id="rId14" w:history="1">
+        <w:r>
+          <w:rPr>
+            <w:rStyle w:val="a6"/>
+            <w:rFonts w:cs="Arial"/>
+            <w:lang w:val="en-US"/>
+          </w:rPr>
+          <w:t>http://flexite.com/produkter/rodukter_eng.asp</w:t>
+        </w:r>
+      </w:hyperlink>
     </w:p>
     <w:p>
       <w:pPr>
@@ -5417,38 +5353,18 @@
         </w:rPr>
         <w:t> </w:t>
       </w:r>
-      <w:r>
-        <w:fldChar w:fldCharType="begin"/>
-      </w:r>
-      <w:r>
-        <w:rPr>
-          <w:lang w:val="en-US"/>
-        </w:rPr>
-        <w:instrText xml:space="preserve"> HYPERLINK "http://www.brainbench.com/" </w:instrText>
-      </w:r>
-      <w:r>
-        <w:fldChar w:fldCharType="separate"/>
-      </w:r>
-      <w:r>
-        <w:rPr>
-          <w:rStyle w:val="apple-style-span"/>
-          <w:rFonts w:cs="Arial"/>
-          <w:color w:val="000000"/>
-          <w:u w:val="single"/>
-          <w:lang w:val="en-US"/>
-        </w:rPr>
-        <w:t>www.brainbench.com</w:t>
-      </w:r>
-      <w:r>
-        <w:rPr>
-          <w:rStyle w:val="apple-style-span"/>
-          <w:rFonts w:cs="Arial"/>
-          <w:color w:val="000000"/>
-          <w:u w:val="single"/>
-          <w:lang w:val="en-US"/>
-        </w:rPr>
-        <w:fldChar w:fldCharType="end"/>
-      </w:r>
+      <w:hyperlink r:id="rId15" w:history="1">
+        <w:r>
+          <w:rPr>
+            <w:rStyle w:val="apple-style-span"/>
+            <w:rFonts w:cs="Arial"/>
+            <w:color w:val="000000"/>
+            <w:u w:val="single"/>
+            <w:lang w:val="en-US"/>
+          </w:rPr>
+          <w:t>www.brainbench.com</w:t>
+        </w:r>
+      </w:hyperlink>
       <w:r>
         <w:rPr>
           <w:rStyle w:val="apple-converted-space"/>
@@ -7196,7 +7112,7 @@
 </file>
 
 <file path=customXml/itemProps1.xml><?xml version="1.0" encoding="utf-8"?>
-<ds:datastoreItem xmlns:ds="http://schemas.openxmlformats.org/officeDocument/2006/customXml" ds:itemID="{AD83FEDF-8F6D-4032-9E53-A8F461B2C2A0}">
+<ds:datastoreItem xmlns:ds="http://schemas.openxmlformats.org/officeDocument/2006/customXml" ds:itemID="{6CC8C67F-8737-4632-8A57-712AEDE53BB7}">
   <ds:schemaRefs>
     <ds:schemaRef ds:uri="http://schemas.openxmlformats.org/officeDocument/2006/bibliography"/>
   </ds:schemaRefs>
